--- a/005-猴子分桃/src/解题思路.docx
+++ b/005-猴子分桃/src/解题思路.docx
@@ -1031,13 +1031,7 @@
             <w:rPr>
               <w:rFonts w:ascii="Cambria Math" w:hAnsi="Cambria Math"/>
             </w:rPr>
-            <m:t>-</m:t>
-          </m:r>
-          <m:r>
-            <w:rPr>
-              <w:rFonts w:ascii="Cambria Math" w:hAnsi="Cambria Math"/>
-            </w:rPr>
-            <m:t>1</m:t>
+            <m:t>-1</m:t>
           </m:r>
         </m:oMath>
       </m:oMathPara>
@@ -1286,13 +1280,7 @@
             <w:rPr>
               <w:rFonts w:ascii="Cambria Math" w:hAnsi="Cambria Math"/>
             </w:rPr>
-            <m:t>-</m:t>
-          </m:r>
-          <m:r>
-            <w:rPr>
-              <w:rFonts w:ascii="Cambria Math" w:hAnsi="Cambria Math"/>
-            </w:rPr>
-            <m:t>1</m:t>
+            <m:t>-1</m:t>
           </m:r>
         </m:oMath>
       </m:oMathPara>
@@ -1908,13 +1896,7 @@
                     <w:rPr>
                       <w:rFonts w:ascii="Cambria Math" w:hAnsi="Cambria Math"/>
                     </w:rPr>
-                    <m:t>-</m:t>
-                  </m:r>
-                  <m:r>
-                    <w:rPr>
-                      <w:rFonts w:ascii="Cambria Math" w:hAnsi="Cambria Math"/>
-                    </w:rPr>
-                    <m:t>1</m:t>
+                    <m:t>-1</m:t>
                   </m:r>
                 </m:e>
               </m:d>
@@ -2069,13 +2051,7 @@
             <w:rPr>
               <w:rFonts w:ascii="Cambria Math" w:hAnsi="Cambria Math"/>
             </w:rPr>
-            <m:t>-</m:t>
-          </m:r>
-          <m:r>
-            <w:rPr>
-              <w:rFonts w:ascii="Cambria Math" w:hAnsi="Cambria Math"/>
-            </w:rPr>
-            <m:t>n</m:t>
+            <m:t>-n</m:t>
           </m:r>
         </m:oMath>
       </m:oMathPara>
@@ -2084,6 +2060,8 @@
       <w:pPr>
         <w:ind w:firstLine="480"/>
       </w:pPr>
+      <w:bookmarkStart w:id="0" w:name="_GoBack"/>
+      <w:bookmarkEnd w:id="0"/>
       <m:oMathPara>
         <m:oMath>
           <m:r>
@@ -2159,13 +2137,7 @@
                     <w:rPr>
                       <w:rFonts w:ascii="Cambria Math" w:hAnsi="Cambria Math"/>
                     </w:rPr>
-                    <m:t>1</m:t>
-                  </m:r>
-                  <m:r>
-                    <w:rPr>
-                      <w:rFonts w:ascii="Cambria Math" w:hAnsi="Cambria Math"/>
-                    </w:rPr>
-                    <m:t>-</m:t>
+                    <m:t>1-</m:t>
                   </m:r>
                   <m:sSup>
                     <m:sSupPr>
@@ -2266,13 +2238,7 @@
             <w:rPr>
               <w:rFonts w:ascii="Cambria Math" w:hAnsi="Cambria Math"/>
             </w:rPr>
-            <m:t>-</m:t>
-          </m:r>
-          <m:r>
-            <w:rPr>
-              <w:rFonts w:ascii="Cambria Math" w:hAnsi="Cambria Math"/>
-            </w:rPr>
-            <m:t>n</m:t>
+            <m:t>-n</m:t>
           </m:r>
         </m:oMath>
       </m:oMathPara>
@@ -2558,13 +2524,7 @@
                     <w:rPr>
                       <w:rFonts w:ascii="Cambria Math" w:hAnsi="Cambria Math"/>
                     </w:rPr>
-                    <m:t>1</m:t>
-                  </m:r>
-                  <m:r>
-                    <w:rPr>
-                      <w:rFonts w:ascii="Cambria Math" w:hAnsi="Cambria Math"/>
-                    </w:rPr>
-                    <m:t>-</m:t>
+                    <m:t>1-</m:t>
                   </m:r>
                   <m:sSup>
                     <m:sSupPr>
@@ -2665,13 +2625,7 @@
             <w:rPr>
               <w:rFonts w:ascii="Cambria Math" w:hAnsi="Cambria Math"/>
             </w:rPr>
-            <m:t>-</m:t>
-          </m:r>
-          <m:r>
-            <w:rPr>
-              <w:rFonts w:ascii="Cambria Math" w:hAnsi="Cambria Math"/>
-            </w:rPr>
-            <m:t>n</m:t>
+            <m:t>-n</m:t>
           </m:r>
         </m:oMath>
       </m:oMathPara>
@@ -2752,13 +2706,7 @@
             <w:rPr>
               <w:rFonts w:ascii="Cambria Math" w:hAnsi="Cambria Math"/>
             </w:rPr>
-            <m:t>-</m:t>
-          </m:r>
-          <m:r>
-            <w:rPr>
-              <w:rFonts w:ascii="Cambria Math" w:hAnsi="Cambria Math"/>
-            </w:rPr>
-            <m:t>n</m:t>
+            <m:t>-n</m:t>
           </m:r>
         </m:oMath>
       </m:oMathPara>
@@ -2873,17 +2821,7 @@
               <w:rFonts w:ascii="Cambria Math" w:hAnsi="Cambria Math"/>
               <w:color w:val="FF0000"/>
             </w:rPr>
-            <m:t>-</m:t>
-          </m:r>
-          <m:r>
-            <m:rPr>
-              <m:sty m:val="bi"/>
-            </m:rPr>
-            <w:rPr>
-              <w:rFonts w:ascii="Cambria Math" w:hAnsi="Cambria Math"/>
-              <w:color w:val="FF0000"/>
-            </w:rPr>
-            <m:t>n</m:t>
+            <m:t>-n</m:t>
           </m:r>
         </m:oMath>
       </m:oMathPara>
@@ -2892,25 +2830,17 @@
       <w:pPr>
         <w:pStyle w:val="3"/>
         <w:spacing w:before="163" w:after="163"/>
+      </w:pPr>
+      <w:r>
         <w:rPr>
           <w:rFonts w:hint="eastAsia"/>
         </w:rPr>
-      </w:pPr>
-      <w:r>
-        <w:rPr>
-          <w:rFonts w:hint="eastAsia"/>
-        </w:rPr>
         <w:t>老猴子最后获得的桃子数</w:t>
       </w:r>
-      <w:bookmarkStart w:id="0" w:name="_GoBack"/>
-      <w:bookmarkEnd w:id="0"/>
     </w:p>
     <w:p>
       <w:pPr>
         <w:ind w:firstLine="480"/>
-        <w:rPr>
-          <w:rFonts w:hint="eastAsia"/>
-        </w:rPr>
       </w:pPr>
       <m:oMathPara>
         <m:oMath>
@@ -3034,7 +2964,6 @@
       <w:pPr>
         <w:ind w:firstLineChars="83"/>
         <w:rPr>
-          <w:rFonts w:hint="eastAsia"/>
           <w:b/>
           <w:color w:val="FF0000"/>
         </w:rPr>
@@ -3147,8 +3076,7 @@
 <w:ftr xmlns:wpc="http://schemas.microsoft.com/office/word/2010/wordprocessingCanvas" xmlns:mc="http://schemas.openxmlformats.org/markup-compatibility/2006" xmlns:o="urn:schemas-microsoft-com:office:office" xmlns:r="http://schemas.openxmlformats.org/officeDocument/2006/relationships" xmlns:m="http://schemas.openxmlformats.org/officeDocument/2006/math" xmlns:v="urn:schemas-microsoft-com:vml" xmlns:wp14="http://schemas.microsoft.com/office/word/2010/wordprocessingDrawing" xmlns:wp="http://schemas.openxmlformats.org/drawingml/2006/wordprocessingDrawing" xmlns:w10="urn:schemas-microsoft-com:office:word" xmlns:w="http://schemas.openxmlformats.org/wordprocessingml/2006/main" xmlns:w14="http://schemas.microsoft.com/office/word/2010/wordml" xmlns:wpg="http://schemas.microsoft.com/office/word/2010/wordprocessingGroup" xmlns:wpi="http://schemas.microsoft.com/office/word/2010/wordprocessingInk" xmlns:wne="http://schemas.microsoft.com/office/word/2006/wordml" xmlns:wps="http://schemas.microsoft.com/office/word/2010/wordprocessingShape" mc:Ignorable="w14 wp14">
   <w:p>
     <w:pPr>
-      <w:pStyle w:val="a7"/>
-      <w:ind w:firstLine="360"/>
+      <w:ind w:firstLine="480"/>
     </w:pPr>
   </w:p>
 </w:ftr>
@@ -3158,8 +3086,7 @@
 <w:ftr xmlns:wpc="http://schemas.microsoft.com/office/word/2010/wordprocessingCanvas" xmlns:mc="http://schemas.openxmlformats.org/markup-compatibility/2006" xmlns:o="urn:schemas-microsoft-com:office:office" xmlns:r="http://schemas.openxmlformats.org/officeDocument/2006/relationships" xmlns:m="http://schemas.openxmlformats.org/officeDocument/2006/math" xmlns:v="urn:schemas-microsoft-com:vml" xmlns:wp14="http://schemas.microsoft.com/office/word/2010/wordprocessingDrawing" xmlns:wp="http://schemas.openxmlformats.org/drawingml/2006/wordprocessingDrawing" xmlns:w10="urn:schemas-microsoft-com:office:word" xmlns:w="http://schemas.openxmlformats.org/wordprocessingml/2006/main" xmlns:w14="http://schemas.microsoft.com/office/word/2010/wordml" xmlns:wpg="http://schemas.microsoft.com/office/word/2010/wordprocessingGroup" xmlns:wpi="http://schemas.microsoft.com/office/word/2010/wordprocessingInk" xmlns:wne="http://schemas.microsoft.com/office/word/2006/wordml" xmlns:wps="http://schemas.microsoft.com/office/word/2010/wordprocessingShape" mc:Ignorable="w14 wp14">
   <w:p>
     <w:pPr>
-      <w:pStyle w:val="a7"/>
-      <w:ind w:firstLine="360"/>
+      <w:ind w:firstLine="480"/>
     </w:pPr>
   </w:p>
 </w:ftr>
@@ -3169,8 +3096,7 @@
 <w:ftr xmlns:wpc="http://schemas.microsoft.com/office/word/2010/wordprocessingCanvas" xmlns:mc="http://schemas.openxmlformats.org/markup-compatibility/2006" xmlns:o="urn:schemas-microsoft-com:office:office" xmlns:r="http://schemas.openxmlformats.org/officeDocument/2006/relationships" xmlns:m="http://schemas.openxmlformats.org/officeDocument/2006/math" xmlns:v="urn:schemas-microsoft-com:vml" xmlns:wp14="http://schemas.microsoft.com/office/word/2010/wordprocessingDrawing" xmlns:wp="http://schemas.openxmlformats.org/drawingml/2006/wordprocessingDrawing" xmlns:w10="urn:schemas-microsoft-com:office:word" xmlns:w="http://schemas.openxmlformats.org/wordprocessingml/2006/main" xmlns:w14="http://schemas.microsoft.com/office/word/2010/wordml" xmlns:wpg="http://schemas.microsoft.com/office/word/2010/wordprocessingGroup" xmlns:wpi="http://schemas.microsoft.com/office/word/2010/wordprocessingInk" xmlns:wne="http://schemas.microsoft.com/office/word/2006/wordml" xmlns:wps="http://schemas.microsoft.com/office/word/2010/wordprocessingShape" mc:Ignorable="w14 wp14">
   <w:p>
     <w:pPr>
-      <w:pStyle w:val="a7"/>
-      <w:ind w:firstLine="360"/>
+      <w:ind w:firstLine="480"/>
     </w:pPr>
   </w:p>
 </w:ftr>
@@ -3207,8 +3133,7 @@
 <w:hdr xmlns:wpc="http://schemas.microsoft.com/office/word/2010/wordprocessingCanvas" xmlns:mc="http://schemas.openxmlformats.org/markup-compatibility/2006" xmlns:o="urn:schemas-microsoft-com:office:office" xmlns:r="http://schemas.openxmlformats.org/officeDocument/2006/relationships" xmlns:m="http://schemas.openxmlformats.org/officeDocument/2006/math" xmlns:v="urn:schemas-microsoft-com:vml" xmlns:wp14="http://schemas.microsoft.com/office/word/2010/wordprocessingDrawing" xmlns:wp="http://schemas.openxmlformats.org/drawingml/2006/wordprocessingDrawing" xmlns:w10="urn:schemas-microsoft-com:office:word" xmlns:w="http://schemas.openxmlformats.org/wordprocessingml/2006/main" xmlns:w14="http://schemas.microsoft.com/office/word/2010/wordml" xmlns:wpg="http://schemas.microsoft.com/office/word/2010/wordprocessingGroup" xmlns:wpi="http://schemas.microsoft.com/office/word/2010/wordprocessingInk" xmlns:wne="http://schemas.microsoft.com/office/word/2006/wordml" xmlns:wps="http://schemas.microsoft.com/office/word/2010/wordprocessingShape" mc:Ignorable="w14 wp14">
   <w:p>
     <w:pPr>
-      <w:pStyle w:val="a6"/>
-      <w:ind w:firstLine="360"/>
+      <w:ind w:firstLine="480"/>
     </w:pPr>
   </w:p>
 </w:hdr>
@@ -3218,8 +3143,7 @@
 <w:hdr xmlns:wpc="http://schemas.microsoft.com/office/word/2010/wordprocessingCanvas" xmlns:mc="http://schemas.openxmlformats.org/markup-compatibility/2006" xmlns:o="urn:schemas-microsoft-com:office:office" xmlns:r="http://schemas.openxmlformats.org/officeDocument/2006/relationships" xmlns:m="http://schemas.openxmlformats.org/officeDocument/2006/math" xmlns:v="urn:schemas-microsoft-com:vml" xmlns:wp14="http://schemas.microsoft.com/office/word/2010/wordprocessingDrawing" xmlns:wp="http://schemas.openxmlformats.org/drawingml/2006/wordprocessingDrawing" xmlns:w10="urn:schemas-microsoft-com:office:word" xmlns:w="http://schemas.openxmlformats.org/wordprocessingml/2006/main" xmlns:w14="http://schemas.microsoft.com/office/word/2010/wordml" xmlns:wpg="http://schemas.microsoft.com/office/word/2010/wordprocessingGroup" xmlns:wpi="http://schemas.microsoft.com/office/word/2010/wordprocessingInk" xmlns:wne="http://schemas.microsoft.com/office/word/2006/wordml" xmlns:wps="http://schemas.microsoft.com/office/word/2010/wordprocessingShape" mc:Ignorable="w14 wp14">
   <w:p>
     <w:pPr>
-      <w:pStyle w:val="a6"/>
-      <w:ind w:firstLine="360"/>
+      <w:ind w:firstLine="480"/>
     </w:pPr>
   </w:p>
 </w:hdr>
@@ -3229,8 +3153,7 @@
 <w:hdr xmlns:wpc="http://schemas.microsoft.com/office/word/2010/wordprocessingCanvas" xmlns:mc="http://schemas.openxmlformats.org/markup-compatibility/2006" xmlns:o="urn:schemas-microsoft-com:office:office" xmlns:r="http://schemas.openxmlformats.org/officeDocument/2006/relationships" xmlns:m="http://schemas.openxmlformats.org/officeDocument/2006/math" xmlns:v="urn:schemas-microsoft-com:vml" xmlns:wp14="http://schemas.microsoft.com/office/word/2010/wordprocessingDrawing" xmlns:wp="http://schemas.openxmlformats.org/drawingml/2006/wordprocessingDrawing" xmlns:w10="urn:schemas-microsoft-com:office:word" xmlns:w="http://schemas.openxmlformats.org/wordprocessingml/2006/main" xmlns:w14="http://schemas.microsoft.com/office/word/2010/wordml" xmlns:wpg="http://schemas.microsoft.com/office/word/2010/wordprocessingGroup" xmlns:wpi="http://schemas.microsoft.com/office/word/2010/wordprocessingInk" xmlns:wne="http://schemas.microsoft.com/office/word/2006/wordml" xmlns:wps="http://schemas.microsoft.com/office/word/2010/wordprocessingShape" mc:Ignorable="w14 wp14">
   <w:p>
     <w:pPr>
-      <w:pStyle w:val="a6"/>
-      <w:ind w:firstLine="360"/>
+      <w:ind w:firstLine="480"/>
     </w:pPr>
   </w:p>
 </w:hdr>
@@ -3631,75 +3554,6 @@
       <w:rFonts w:ascii="Cambria Math" w:hAnsi="Cambria Math"/>
     </w:rPr>
   </w:style>
-  <w:style w:type="paragraph" w:styleId="a6">
-    <w:name w:val="header"/>
-    <w:basedOn w:val="a"/>
-    <w:link w:val="Char0"/>
-    <w:uiPriority w:val="99"/>
-    <w:unhideWhenUsed/>
-    <w:rsid w:val="00223BAA"/>
-    <w:pPr>
-      <w:pBdr>
-        <w:bottom w:val="single" w:sz="6" w:space="1" w:color="auto"/>
-      </w:pBdr>
-      <w:tabs>
-        <w:tab w:val="center" w:pos="4153"/>
-        <w:tab w:val="right" w:pos="8306"/>
-      </w:tabs>
-      <w:snapToGrid w:val="0"/>
-      <w:spacing w:line="240" w:lineRule="auto"/>
-      <w:jc w:val="center"/>
-    </w:pPr>
-    <w:rPr>
-      <w:sz w:val="18"/>
-      <w:szCs w:val="18"/>
-    </w:rPr>
-  </w:style>
-  <w:style w:type="character" w:customStyle="1" w:styleId="Char0">
-    <w:name w:val="页眉 Char"/>
-    <w:basedOn w:val="a0"/>
-    <w:link w:val="a6"/>
-    <w:uiPriority w:val="99"/>
-    <w:rsid w:val="00223BAA"/>
-    <w:rPr>
-      <w:rFonts w:ascii="Times New Roman" w:hAnsi="Times New Roman"/>
-      <w:sz w:val="18"/>
-      <w:szCs w:val="18"/>
-    </w:rPr>
-  </w:style>
-  <w:style w:type="paragraph" w:styleId="a7">
-    <w:name w:val="footer"/>
-    <w:basedOn w:val="a"/>
-    <w:link w:val="Char1"/>
-    <w:uiPriority w:val="99"/>
-    <w:unhideWhenUsed/>
-    <w:rsid w:val="00223BAA"/>
-    <w:pPr>
-      <w:tabs>
-        <w:tab w:val="center" w:pos="4153"/>
-        <w:tab w:val="right" w:pos="8306"/>
-      </w:tabs>
-      <w:snapToGrid w:val="0"/>
-      <w:spacing w:line="240" w:lineRule="auto"/>
-      <w:jc w:val="left"/>
-    </w:pPr>
-    <w:rPr>
-      <w:sz w:val="18"/>
-      <w:szCs w:val="18"/>
-    </w:rPr>
-  </w:style>
-  <w:style w:type="character" w:customStyle="1" w:styleId="Char1">
-    <w:name w:val="页脚 Char"/>
-    <w:basedOn w:val="a0"/>
-    <w:link w:val="a7"/>
-    <w:uiPriority w:val="99"/>
-    <w:rsid w:val="00223BAA"/>
-    <w:rPr>
-      <w:rFonts w:ascii="Times New Roman" w:hAnsi="Times New Roman"/>
-      <w:sz w:val="18"/>
-      <w:szCs w:val="18"/>
-    </w:rPr>
-  </w:style>
 </w:styles>
 </file>
 
@@ -4098,75 +3952,6 @@
       <w:rFonts w:ascii="Cambria Math" w:hAnsi="Cambria Math"/>
     </w:rPr>
   </w:style>
-  <w:style w:type="paragraph" w:styleId="a6">
-    <w:name w:val="header"/>
-    <w:basedOn w:val="a"/>
-    <w:link w:val="Char0"/>
-    <w:uiPriority w:val="99"/>
-    <w:unhideWhenUsed/>
-    <w:rsid w:val="00223BAA"/>
-    <w:pPr>
-      <w:pBdr>
-        <w:bottom w:val="single" w:sz="6" w:space="1" w:color="auto"/>
-      </w:pBdr>
-      <w:tabs>
-        <w:tab w:val="center" w:pos="4153"/>
-        <w:tab w:val="right" w:pos="8306"/>
-      </w:tabs>
-      <w:snapToGrid w:val="0"/>
-      <w:spacing w:line="240" w:lineRule="auto"/>
-      <w:jc w:val="center"/>
-    </w:pPr>
-    <w:rPr>
-      <w:sz w:val="18"/>
-      <w:szCs w:val="18"/>
-    </w:rPr>
-  </w:style>
-  <w:style w:type="character" w:customStyle="1" w:styleId="Char0">
-    <w:name w:val="页眉 Char"/>
-    <w:basedOn w:val="a0"/>
-    <w:link w:val="a6"/>
-    <w:uiPriority w:val="99"/>
-    <w:rsid w:val="00223BAA"/>
-    <w:rPr>
-      <w:rFonts w:ascii="Times New Roman" w:hAnsi="Times New Roman"/>
-      <w:sz w:val="18"/>
-      <w:szCs w:val="18"/>
-    </w:rPr>
-  </w:style>
-  <w:style w:type="paragraph" w:styleId="a7">
-    <w:name w:val="footer"/>
-    <w:basedOn w:val="a"/>
-    <w:link w:val="Char1"/>
-    <w:uiPriority w:val="99"/>
-    <w:unhideWhenUsed/>
-    <w:rsid w:val="00223BAA"/>
-    <w:pPr>
-      <w:tabs>
-        <w:tab w:val="center" w:pos="4153"/>
-        <w:tab w:val="right" w:pos="8306"/>
-      </w:tabs>
-      <w:snapToGrid w:val="0"/>
-      <w:spacing w:line="240" w:lineRule="auto"/>
-      <w:jc w:val="left"/>
-    </w:pPr>
-    <w:rPr>
-      <w:sz w:val="18"/>
-      <w:szCs w:val="18"/>
-    </w:rPr>
-  </w:style>
-  <w:style w:type="character" w:customStyle="1" w:styleId="Char1">
-    <w:name w:val="页脚 Char"/>
-    <w:basedOn w:val="a0"/>
-    <w:link w:val="a7"/>
-    <w:uiPriority w:val="99"/>
-    <w:rsid w:val="00223BAA"/>
-    <w:rPr>
-      <w:rFonts w:ascii="Times New Roman" w:hAnsi="Times New Roman"/>
-      <w:sz w:val="18"/>
-      <w:szCs w:val="18"/>
-    </w:rPr>
-  </w:style>
 </w:styles>
 </file>
 

--- a/005-猴子分桃/src/解题思路.docx
+++ b/005-猴子分桃/src/解题思路.docx
@@ -23,6 +23,12 @@
         <w:rPr>
           <w:rFonts w:hint="eastAsia"/>
         </w:rPr>
+        <w:t xml:space="preserve">1 </w:t>
+      </w:r>
+      <w:r>
+        <w:rPr>
+          <w:rFonts w:hint="eastAsia"/>
+        </w:rPr>
         <w:t>问题描述</w:t>
       </w:r>
     </w:p>
@@ -91,6 +97,315 @@
           <w:rFonts w:hint="eastAsia"/>
         </w:rPr>
         <w:t>只小猴子，请你写个程序计算一下在开始时至少有多少个桃子，以及最后老猴子最少能得到几个桃子。</w:t>
+      </w:r>
+    </w:p>
+    <w:p>
+      <w:pPr>
+        <w:pStyle w:val="3"/>
+        <w:spacing w:before="163" w:after="163"/>
+      </w:pPr>
+      <w:r>
+        <w:rPr>
+          <w:rFonts w:hint="eastAsia"/>
+        </w:rPr>
+        <w:t xml:space="preserve">1.1 </w:t>
+      </w:r>
+      <w:r>
+        <w:rPr>
+          <w:rFonts w:hint="eastAsia"/>
+        </w:rPr>
+        <w:t>输入描述</w:t>
+      </w:r>
+      <w:r>
+        <w:rPr>
+          <w:rFonts w:hint="eastAsia"/>
+        </w:rPr>
+        <w:t>:</w:t>
+      </w:r>
+    </w:p>
+    <w:p>
+      <w:pPr>
+        <w:ind w:firstLine="480"/>
+      </w:pPr>
+      <w:r>
+        <w:rPr>
+          <w:rFonts w:hint="eastAsia"/>
+        </w:rPr>
+        <w:t>输入包括多组测试数据。</w:t>
+      </w:r>
+    </w:p>
+    <w:p>
+      <w:pPr>
+        <w:ind w:firstLine="480"/>
+      </w:pPr>
+      <w:r>
+        <w:rPr>
+          <w:rFonts w:hint="eastAsia"/>
+        </w:rPr>
+        <w:t>每组测试数据包括一个整数</w:t>
+      </w:r>
+      <w:r>
+        <w:rPr>
+          <w:rFonts w:hint="eastAsia"/>
+        </w:rPr>
+        <w:t>n(1</w:t>
+      </w:r>
+      <w:r>
+        <w:rPr>
+          <w:rFonts w:hint="eastAsia"/>
+        </w:rPr>
+        <w:t>≤</w:t>
+      </w:r>
+      <w:r>
+        <w:rPr>
+          <w:rFonts w:hint="eastAsia"/>
+        </w:rPr>
+        <w:t>n</w:t>
+      </w:r>
+      <w:r>
+        <w:rPr>
+          <w:rFonts w:hint="eastAsia"/>
+        </w:rPr>
+        <w:t>≤</w:t>
+      </w:r>
+      <w:r>
+        <w:rPr>
+          <w:rFonts w:hint="eastAsia"/>
+        </w:rPr>
+        <w:t>20)</w:t>
+      </w:r>
+      <w:r>
+        <w:rPr>
+          <w:rFonts w:hint="eastAsia"/>
+        </w:rPr>
+        <w:t>。</w:t>
+      </w:r>
+    </w:p>
+    <w:p>
+      <w:pPr>
+        <w:ind w:firstLine="480"/>
+      </w:pPr>
+      <w:r>
+        <w:rPr>
+          <w:rFonts w:hint="eastAsia"/>
+        </w:rPr>
+        <w:t>输入以</w:t>
+      </w:r>
+      <w:r>
+        <w:rPr>
+          <w:rFonts w:hint="eastAsia"/>
+        </w:rPr>
+        <w:t>0</w:t>
+      </w:r>
+      <w:r>
+        <w:rPr>
+          <w:rFonts w:hint="eastAsia"/>
+        </w:rPr>
+        <w:t>结束，该行不做处理。</w:t>
+      </w:r>
+    </w:p>
+    <w:p>
+      <w:pPr>
+        <w:pStyle w:val="3"/>
+        <w:spacing w:before="163" w:after="163"/>
+      </w:pPr>
+      <w:r>
+        <w:rPr>
+          <w:rFonts w:hint="eastAsia"/>
+        </w:rPr>
+        <w:t xml:space="preserve">1.2 </w:t>
+      </w:r>
+      <w:r>
+        <w:rPr>
+          <w:rFonts w:hint="eastAsia"/>
+        </w:rPr>
+        <w:t>输出描述</w:t>
+      </w:r>
+      <w:r>
+        <w:rPr>
+          <w:rFonts w:hint="eastAsia"/>
+        </w:rPr>
+        <w:t>:</w:t>
+      </w:r>
+    </w:p>
+    <w:p>
+      <w:pPr>
+        <w:ind w:firstLine="480"/>
+      </w:pPr>
+      <w:r>
+        <w:rPr>
+          <w:rFonts w:hint="eastAsia"/>
+        </w:rPr>
+        <w:t>每组测试数据对应一行输出。</w:t>
+      </w:r>
+    </w:p>
+    <w:p>
+      <w:pPr>
+        <w:ind w:firstLine="480"/>
+      </w:pPr>
+      <w:r>
+        <w:rPr>
+          <w:rFonts w:hint="eastAsia"/>
+        </w:rPr>
+        <w:t>包括两个整数</w:t>
+      </w:r>
+      <w:r>
+        <w:rPr>
+          <w:rFonts w:hint="eastAsia"/>
+        </w:rPr>
+        <w:t>a</w:t>
+      </w:r>
+      <w:r>
+        <w:rPr>
+          <w:rFonts w:hint="eastAsia"/>
+        </w:rPr>
+        <w:t>，</w:t>
+      </w:r>
+      <w:r>
+        <w:rPr>
+          <w:rFonts w:hint="eastAsia"/>
+        </w:rPr>
+        <w:t>b</w:t>
+      </w:r>
+      <w:r>
+        <w:rPr>
+          <w:rFonts w:hint="eastAsia"/>
+        </w:rPr>
+        <w:t>。</w:t>
+      </w:r>
+    </w:p>
+    <w:p>
+      <w:pPr>
+        <w:ind w:firstLine="480"/>
+      </w:pPr>
+      <w:r>
+        <w:rPr>
+          <w:rFonts w:hint="eastAsia"/>
+        </w:rPr>
+        <w:t>分别代表开始时最小需要的桃子数，和结束后老猴子最少能得到的桃子数。</w:t>
+      </w:r>
+    </w:p>
+    <w:p>
+      <w:pPr>
+        <w:pStyle w:val="3"/>
+        <w:spacing w:before="163" w:after="163"/>
+      </w:pPr>
+      <w:r>
+        <w:rPr>
+          <w:rFonts w:hint="eastAsia"/>
+        </w:rPr>
+        <w:t xml:space="preserve">1.3 </w:t>
+      </w:r>
+      <w:r>
+        <w:rPr>
+          <w:rFonts w:hint="eastAsia"/>
+        </w:rPr>
+        <w:t>输入例子</w:t>
+      </w:r>
+      <w:r>
+        <w:rPr>
+          <w:rFonts w:hint="eastAsia"/>
+        </w:rPr>
+        <w:t>:</w:t>
+      </w:r>
+    </w:p>
+    <w:p>
+      <w:pPr>
+        <w:pStyle w:val="a3"/>
+        <w:ind w:firstLine="480"/>
+        <w:rPr>
+          <w:shd w:val="pct15" w:color="auto" w:fill="FFFFFF"/>
+        </w:rPr>
+      </w:pPr>
+      <w:r>
+        <w:rPr>
+          <w:shd w:val="pct15" w:color="auto" w:fill="FFFFFF"/>
+        </w:rPr>
+        <w:t>5</w:t>
+      </w:r>
+    </w:p>
+    <w:p>
+      <w:pPr>
+        <w:pStyle w:val="a3"/>
+        <w:ind w:firstLine="480"/>
+        <w:rPr>
+          <w:shd w:val="pct15" w:color="auto" w:fill="FFFFFF"/>
+        </w:rPr>
+      </w:pPr>
+      <w:r>
+        <w:rPr>
+          <w:shd w:val="pct15" w:color="auto" w:fill="FFFFFF"/>
+        </w:rPr>
+        <w:t>1</w:t>
+      </w:r>
+    </w:p>
+    <w:p>
+      <w:pPr>
+        <w:pStyle w:val="a3"/>
+        <w:ind w:firstLine="480"/>
+        <w:rPr>
+          <w:shd w:val="pct15" w:color="auto" w:fill="FFFFFF"/>
+        </w:rPr>
+      </w:pPr>
+      <w:r>
+        <w:rPr>
+          <w:shd w:val="pct15" w:color="auto" w:fill="FFFFFF"/>
+        </w:rPr>
+        <w:t>0</w:t>
+      </w:r>
+    </w:p>
+    <w:p>
+      <w:pPr>
+        <w:pStyle w:val="3"/>
+        <w:spacing w:before="163" w:after="163"/>
+      </w:pPr>
+      <w:r>
+        <w:rPr>
+          <w:rFonts w:hint="eastAsia"/>
+        </w:rPr>
+        <w:t xml:space="preserve">1.4 </w:t>
+      </w:r>
+      <w:r>
+        <w:rPr>
+          <w:rFonts w:hint="eastAsia"/>
+        </w:rPr>
+        <w:t>输出例子</w:t>
+      </w:r>
+      <w:r>
+        <w:rPr>
+          <w:rFonts w:hint="eastAsia"/>
+        </w:rPr>
+        <w:t>:</w:t>
+      </w:r>
+    </w:p>
+    <w:p>
+      <w:pPr>
+        <w:pStyle w:val="a3"/>
+        <w:ind w:firstLine="480"/>
+        <w:rPr>
+          <w:shd w:val="pct15" w:color="auto" w:fill="FFFFFF"/>
+        </w:rPr>
+      </w:pPr>
+      <w:r>
+        <w:rPr>
+          <w:shd w:val="pct15" w:color="auto" w:fill="FFFFFF"/>
+        </w:rPr>
+        <w:t>3121 1025</w:t>
+      </w:r>
+    </w:p>
+    <w:p>
+      <w:pPr>
+        <w:pStyle w:val="a3"/>
+        <w:ind w:firstLine="480"/>
+        <w:rPr>
+          <w:shd w:val="pct15" w:color="auto" w:fill="FFFFFF"/>
+        </w:rPr>
+      </w:pPr>
+      <w:r>
+        <w:rPr>
+          <w:shd w:val="pct15" w:color="auto" w:fill="FFFFFF"/>
+        </w:rPr>
+        <w:t>1 1</w:t>
       </w:r>
     </w:p>
     <w:p>
@@ -102,6 +417,13 @@
         <w:rPr>
           <w:rFonts w:hint="eastAsia"/>
         </w:rPr>
+        <w:lastRenderedPageBreak/>
+        <w:t xml:space="preserve">2 </w:t>
+      </w:r>
+      <w:r>
+        <w:rPr>
+          <w:rFonts w:hint="eastAsia"/>
+        </w:rPr>
         <w:t>解题思路</w:t>
       </w:r>
     </w:p>
@@ -110,6 +432,12 @@
         <w:pStyle w:val="3"/>
         <w:spacing w:before="163" w:after="163"/>
       </w:pPr>
+      <w:r>
+        <w:rPr>
+          <w:rFonts w:hint="eastAsia"/>
+        </w:rPr>
+        <w:t xml:space="preserve">2.1 </w:t>
+      </w:r>
       <w:proofErr w:type="gramStart"/>
       <w:r>
         <w:rPr>
@@ -484,7 +812,7 @@
     </w:p>
     <w:p>
       <w:pPr>
-        <w:ind w:firstLineChars="450" w:firstLine="1080"/>
+        <w:ind w:firstLine="480"/>
       </w:pPr>
       <m:oMathPara>
         <m:oMath>
@@ -775,24 +1103,31 @@
     </w:p>
     <w:p>
       <w:pPr>
-        <w:pStyle w:val="a5"/>
-        <w:rPr>
-          <w:rFonts w:hint="eastAsia"/>
-        </w:rPr>
+        <w:ind w:firstLine="480"/>
       </w:pPr>
       <m:oMathPara>
         <m:oMath>
           <m:sSub>
             <m:sSubPr>
-              <m:ctrlPr/>
+              <m:ctrlPr>
+                <w:rPr>
+                  <w:rFonts w:ascii="Cambria Math" w:hAnsi="Cambria Math"/>
+                </w:rPr>
+              </m:ctrlPr>
             </m:sSubPr>
             <m:e>
               <m:r>
+                <w:rPr>
+                  <w:rFonts w:ascii="Cambria Math" w:hAnsi="Cambria Math"/>
+                </w:rPr>
                 <m:t>a</m:t>
               </m:r>
             </m:e>
             <m:sub>
               <m:r>
+                <w:rPr>
+                  <w:rFonts w:ascii="Cambria Math" w:hAnsi="Cambria Math"/>
+                </w:rPr>
                 <m:t>n</m:t>
               </m:r>
             </m:sub>
@@ -801,27 +1136,45 @@
             <m:rPr>
               <m:sty m:val="p"/>
             </m:rPr>
+            <w:rPr>
+              <w:rFonts w:ascii="Cambria Math" w:hAnsi="Cambria Math"/>
+            </w:rPr>
             <m:t>+1=</m:t>
           </m:r>
           <m:sSup>
             <m:sSupPr>
-              <m:ctrlPr/>
+              <m:ctrlPr>
+                <w:rPr>
+                  <w:rFonts w:ascii="Cambria Math" w:hAnsi="Cambria Math"/>
+                </w:rPr>
+              </m:ctrlPr>
             </m:sSupPr>
             <m:e>
               <m:d>
                 <m:dPr>
-                  <m:ctrlPr/>
+                  <m:ctrlPr>
+                    <w:rPr>
+                      <w:rFonts w:ascii="Cambria Math" w:hAnsi="Cambria Math"/>
+                    </w:rPr>
+                  </m:ctrlPr>
                 </m:dPr>
                 <m:e>
                   <m:f>
                     <m:fPr>
-                      <m:ctrlPr/>
+                      <m:ctrlPr>
+                        <w:rPr>
+                          <w:rFonts w:ascii="Cambria Math" w:hAnsi="Cambria Math"/>
+                        </w:rPr>
+                      </m:ctrlPr>
                     </m:fPr>
                     <m:num>
                       <m:r>
                         <m:rPr>
                           <m:sty m:val="p"/>
                         </m:rPr>
+                        <w:rPr>
+                          <w:rFonts w:ascii="Cambria Math" w:hAnsi="Cambria Math"/>
+                        </w:rPr>
                         <m:t>4</m:t>
                       </m:r>
                     </m:num>
@@ -830,6 +1183,9 @@
                         <m:rPr>
                           <m:sty m:val="p"/>
                         </m:rPr>
+                        <w:rPr>
+                          <w:rFonts w:ascii="Cambria Math" w:hAnsi="Cambria Math"/>
+                        </w:rPr>
                         <m:t>5</m:t>
                       </m:r>
                     </m:den>
@@ -839,12 +1195,18 @@
             </m:e>
             <m:sup>
               <m:r>
+                <w:rPr>
+                  <w:rFonts w:ascii="Cambria Math" w:hAnsi="Cambria Math"/>
+                </w:rPr>
                 <m:t>n</m:t>
               </m:r>
               <m:r>
                 <m:rPr>
                   <m:sty m:val="p"/>
                 </m:rPr>
+                <w:rPr>
+                  <w:rFonts w:ascii="Cambria Math" w:hAnsi="Cambria Math"/>
+                </w:rPr>
                 <m:t>-1</m:t>
               </m:r>
             </m:sup>
@@ -853,14 +1215,24 @@
             <m:rPr>
               <m:sty m:val="p"/>
             </m:rPr>
+            <w:rPr>
+              <w:rFonts w:ascii="Cambria Math" w:hAnsi="Cambria Math"/>
+            </w:rPr>
             <m:t>(</m:t>
           </m:r>
           <m:sSub>
             <m:sSubPr>
-              <m:ctrlPr/>
+              <m:ctrlPr>
+                <w:rPr>
+                  <w:rFonts w:ascii="Cambria Math" w:hAnsi="Cambria Math"/>
+                </w:rPr>
+              </m:ctrlPr>
             </m:sSubPr>
             <m:e>
               <m:r>
+                <w:rPr>
+                  <w:rFonts w:ascii="Cambria Math" w:hAnsi="Cambria Math"/>
+                </w:rPr>
                 <m:t>a</m:t>
               </m:r>
             </m:e>
@@ -869,6 +1241,9 @@
                 <m:rPr>
                   <m:sty m:val="p"/>
                 </m:rPr>
+                <w:rPr>
+                  <w:rFonts w:ascii="Cambria Math" w:hAnsi="Cambria Math"/>
+                </w:rPr>
                 <m:t>1</m:t>
               </m:r>
             </m:sub>
@@ -877,6 +1252,9 @@
             <m:rPr>
               <m:sty m:val="p"/>
             </m:rPr>
+            <w:rPr>
+              <w:rFonts w:ascii="Cambria Math" w:hAnsi="Cambria Math"/>
+            </w:rPr>
             <m:t>+1)</m:t>
           </m:r>
         </m:oMath>
@@ -1295,7 +1673,6 @@
             <w:rPr>
               <w:rFonts w:ascii="Cambria Math" w:hAnsi="Cambria Math"/>
             </w:rPr>
-            <w:lastRenderedPageBreak/>
             <m:t>⇔</m:t>
           </m:r>
           <m:sSub>
@@ -1526,13 +1903,7 @@
         <w:rPr>
           <w:rFonts w:hint="eastAsia"/>
         </w:rPr>
-        <w:t>最小，</w:t>
-      </w:r>
-      <w:r>
-        <w:rPr>
-          <w:rFonts w:hint="eastAsia"/>
-        </w:rPr>
-        <w:t>令</w:t>
+        <w:t>最小，令</w:t>
       </w:r>
       <m:oMath>
         <m:r>
@@ -1660,6 +2031,12 @@
         <w:pStyle w:val="3"/>
         <w:spacing w:before="163" w:after="163"/>
       </w:pPr>
+      <w:r>
+        <w:rPr>
+          <w:rFonts w:hint="eastAsia"/>
+        </w:rPr>
+        <w:t xml:space="preserve">2.2 </w:t>
+      </w:r>
       <w:r>
         <w:rPr>
           <w:rFonts w:hint="eastAsia"/>
@@ -2060,14 +2437,13 @@
       <w:pPr>
         <w:ind w:firstLine="480"/>
       </w:pPr>
-      <w:bookmarkStart w:id="0" w:name="_GoBack"/>
-      <w:bookmarkEnd w:id="0"/>
       <m:oMathPara>
         <m:oMath>
           <m:r>
             <w:rPr>
               <w:rFonts w:ascii="Cambria Math" w:hAnsi="Cambria Math"/>
             </w:rPr>
+            <w:lastRenderedPageBreak/>
             <m:t>⇔</m:t>
           </m:r>
           <m:d>
@@ -2835,6 +3211,12 @@
         <w:rPr>
           <w:rFonts w:hint="eastAsia"/>
         </w:rPr>
+        <w:t xml:space="preserve">2.3 </w:t>
+      </w:r>
+      <w:r>
+        <w:rPr>
+          <w:rFonts w:hint="eastAsia"/>
+        </w:rPr>
         <w:t>老猴子最后获得的桃子数</w:t>
       </w:r>
     </w:p>
@@ -2962,7 +3344,7 @@
     </w:p>
     <w:p>
       <w:pPr>
-        <w:ind w:firstLineChars="83"/>
+        <w:ind w:firstLine="482"/>
         <w:rPr>
           <w:b/>
           <w:color w:val="FF0000"/>
@@ -3028,6 +3410,8 @@
           </m:r>
         </m:oMath>
       </m:oMathPara>
+      <w:bookmarkStart w:id="0" w:name="_GoBack"/>
+      <w:bookmarkEnd w:id="0"/>
     </w:p>
     <w:sectPr>
       <w:headerReference w:type="even" r:id="rId7"/>
@@ -3037,7 +3421,7 @@
       <w:headerReference w:type="first" r:id="rId11"/>
       <w:footerReference w:type="first" r:id="rId12"/>
       <w:pgSz w:w="11906" w:h="16838"/>
-      <w:pgMar w:top="851" w:right="851" w:bottom="851" w:left="851" w:header="737" w:footer="680" w:gutter="0"/>
+      <w:pgMar w:top="851" w:right="851" w:bottom="851" w:left="851" w:header="567" w:footer="567" w:gutter="0"/>
       <w:cols w:space="425"/>
       <w:docGrid w:type="lines" w:linePitch="326"/>
     </w:sectPr>
@@ -3084,11 +3468,124 @@
 
 <file path=word/footer2.xml><?xml version="1.0" encoding="utf-8"?>
 <w:ftr xmlns:wpc="http://schemas.microsoft.com/office/word/2010/wordprocessingCanvas" xmlns:mc="http://schemas.openxmlformats.org/markup-compatibility/2006" xmlns:o="urn:schemas-microsoft-com:office:office" xmlns:r="http://schemas.openxmlformats.org/officeDocument/2006/relationships" xmlns:m="http://schemas.openxmlformats.org/officeDocument/2006/math" xmlns:v="urn:schemas-microsoft-com:vml" xmlns:wp14="http://schemas.microsoft.com/office/word/2010/wordprocessingDrawing" xmlns:wp="http://schemas.openxmlformats.org/drawingml/2006/wordprocessingDrawing" xmlns:w10="urn:schemas-microsoft-com:office:word" xmlns:w="http://schemas.openxmlformats.org/wordprocessingml/2006/main" xmlns:w14="http://schemas.microsoft.com/office/word/2010/wordml" xmlns:wpg="http://schemas.microsoft.com/office/word/2010/wordprocessingGroup" xmlns:wpi="http://schemas.microsoft.com/office/word/2010/wordprocessingInk" xmlns:wne="http://schemas.microsoft.com/office/word/2006/wordml" xmlns:wps="http://schemas.microsoft.com/office/word/2010/wordprocessingShape" mc:Ignorable="w14 wp14">
-  <w:p>
-    <w:pPr>
-      <w:ind w:firstLine="480"/>
-    </w:pPr>
-  </w:p>
+  <w:sdt>
+    <w:sdtPr>
+      <w:id w:val="1109243272"/>
+      <w:docPartObj>
+        <w:docPartGallery w:val="Page Numbers (Bottom of Page)"/>
+        <w:docPartUnique/>
+      </w:docPartObj>
+    </w:sdtPr>
+    <w:sdtContent>
+      <w:sdt>
+        <w:sdtPr>
+          <w:id w:val="98381352"/>
+          <w:docPartObj>
+            <w:docPartGallery w:val="Page Numbers (Top of Page)"/>
+            <w:docPartUnique/>
+          </w:docPartObj>
+        </w:sdtPr>
+        <w:sdtContent>
+          <w:p>
+            <w:pPr>
+              <w:pStyle w:val="a7"/>
+            </w:pPr>
+            <w:r>
+              <w:rPr>
+                <w:b w:val="0"/>
+                <w:bCs/>
+                <w:sz w:val="24"/>
+                <w:szCs w:val="24"/>
+              </w:rPr>
+              <w:fldChar w:fldCharType="begin"/>
+            </w:r>
+            <w:r>
+              <w:rPr>
+                <w:b w:val="0"/>
+                <w:bCs/>
+              </w:rPr>
+              <w:instrText>PAGE</w:instrText>
+            </w:r>
+            <w:r>
+              <w:rPr>
+                <w:b w:val="0"/>
+                <w:bCs/>
+                <w:sz w:val="24"/>
+                <w:szCs w:val="24"/>
+              </w:rPr>
+              <w:fldChar w:fldCharType="separate"/>
+            </w:r>
+            <w:r>
+              <w:rPr>
+                <w:b w:val="0"/>
+                <w:bCs/>
+                <w:noProof/>
+              </w:rPr>
+              <w:t>3</w:t>
+            </w:r>
+            <w:r>
+              <w:rPr>
+                <w:b w:val="0"/>
+                <w:bCs/>
+                <w:sz w:val="24"/>
+                <w:szCs w:val="24"/>
+              </w:rPr>
+              <w:fldChar w:fldCharType="end"/>
+            </w:r>
+            <w:r>
+              <w:rPr>
+                <w:b w:val="0"/>
+                <w:lang w:val="zh-CN"/>
+              </w:rPr>
+              <w:t>/</w:t>
+            </w:r>
+            <w:r>
+              <w:rPr>
+                <w:b w:val="0"/>
+                <w:bCs/>
+                <w:sz w:val="24"/>
+                <w:szCs w:val="24"/>
+              </w:rPr>
+              <w:fldChar w:fldCharType="begin"/>
+            </w:r>
+            <w:r>
+              <w:rPr>
+                <w:b w:val="0"/>
+                <w:bCs/>
+              </w:rPr>
+              <w:instrText>NUMPAGES</w:instrText>
+            </w:r>
+            <w:r>
+              <w:rPr>
+                <w:b w:val="0"/>
+                <w:bCs/>
+                <w:sz w:val="24"/>
+                <w:szCs w:val="24"/>
+              </w:rPr>
+              <w:fldChar w:fldCharType="separate"/>
+            </w:r>
+            <w:r>
+              <w:rPr>
+                <w:b w:val="0"/>
+                <w:bCs/>
+                <w:noProof/>
+              </w:rPr>
+              <w:t>3</w:t>
+            </w:r>
+            <w:r>
+              <w:rPr>
+                <w:b w:val="0"/>
+                <w:bCs/>
+                <w:sz w:val="24"/>
+                <w:szCs w:val="24"/>
+              </w:rPr>
+              <w:fldChar w:fldCharType="end"/>
+            </w:r>
+          </w:p>
+        </w:sdtContent>
+      </w:sdt>
+    </w:sdtContent>
+  </w:sdt>
 </w:ftr>
 </file>
 
@@ -3143,8 +3640,17 @@
 <w:hdr xmlns:wpc="http://schemas.microsoft.com/office/word/2010/wordprocessingCanvas" xmlns:mc="http://schemas.openxmlformats.org/markup-compatibility/2006" xmlns:o="urn:schemas-microsoft-com:office:office" xmlns:r="http://schemas.openxmlformats.org/officeDocument/2006/relationships" xmlns:m="http://schemas.openxmlformats.org/officeDocument/2006/math" xmlns:v="urn:schemas-microsoft-com:vml" xmlns:wp14="http://schemas.microsoft.com/office/word/2010/wordprocessingDrawing" xmlns:wp="http://schemas.openxmlformats.org/drawingml/2006/wordprocessingDrawing" xmlns:w10="urn:schemas-microsoft-com:office:word" xmlns:w="http://schemas.openxmlformats.org/wordprocessingml/2006/main" xmlns:w14="http://schemas.microsoft.com/office/word/2010/wordml" xmlns:wpg="http://schemas.microsoft.com/office/word/2010/wordprocessingGroup" xmlns:wpi="http://schemas.microsoft.com/office/word/2010/wordprocessingInk" xmlns:wne="http://schemas.microsoft.com/office/word/2006/wordml" xmlns:wps="http://schemas.microsoft.com/office/word/2010/wordprocessingShape" mc:Ignorable="w14 wp14">
   <w:p>
     <w:pPr>
-      <w:ind w:firstLine="480"/>
+      <w:pStyle w:val="a5"/>
+      <w:pBdr>
+        <w:bottom w:val="single" w:sz="12" w:space="1" w:color="auto"/>
+      </w:pBdr>
     </w:pPr>
+    <w:r>
+      <w:rPr>
+        <w:rFonts w:hint="eastAsia"/>
+      </w:rPr>
+      <w:t>猴子分桃</w:t>
+    </w:r>
   </w:p>
 </w:hdr>
 </file>
@@ -3315,7 +3821,7 @@
   <w:style w:type="paragraph" w:default="1" w:styleId="a">
     <w:name w:val="Normal"/>
     <w:qFormat/>
-    <w:rsid w:val="006A797D"/>
+    <w:rsid w:val="00AD019C"/>
     <w:pPr>
       <w:widowControl w:val="0"/>
       <w:spacing w:line="360" w:lineRule="auto"/>
@@ -3323,7 +3829,7 @@
       <w:jc w:val="both"/>
     </w:pPr>
     <w:rPr>
-      <w:rFonts w:ascii="Times New Roman" w:hAnsi="Times New Roman"/>
+      <w:rFonts w:ascii="Consolas" w:hAnsi="Consolas"/>
       <w:sz w:val="24"/>
     </w:rPr>
   </w:style>
@@ -3334,7 +3840,7 @@
     <w:link w:val="1Char"/>
     <w:uiPriority w:val="9"/>
     <w:qFormat/>
-    <w:rsid w:val="006A797D"/>
+    <w:rsid w:val="001B6F79"/>
     <w:pPr>
       <w:keepNext/>
       <w:keepLines/>
@@ -3359,7 +3865,7 @@
     <w:uiPriority w:val="9"/>
     <w:unhideWhenUsed/>
     <w:qFormat/>
-    <w:rsid w:val="006A797D"/>
+    <w:rsid w:val="001B6F79"/>
     <w:pPr>
       <w:keepNext/>
       <w:keepLines/>
@@ -3369,7 +3875,7 @@
       <w:outlineLvl w:val="1"/>
     </w:pPr>
     <w:rPr>
-      <w:rFonts w:asciiTheme="majorHAnsi" w:eastAsia="黑体" w:hAnsiTheme="majorHAnsi" w:cstheme="majorBidi"/>
+      <w:rFonts w:eastAsia="黑体" w:cstheme="majorBidi"/>
       <w:bCs/>
       <w:sz w:val="36"/>
       <w:szCs w:val="32"/>
@@ -3383,7 +3889,7 @@
     <w:uiPriority w:val="9"/>
     <w:unhideWhenUsed/>
     <w:qFormat/>
-    <w:rsid w:val="006A797D"/>
+    <w:rsid w:val="001B6F79"/>
     <w:pPr>
       <w:keepNext/>
       <w:keepLines/>
@@ -3407,7 +3913,7 @@
     <w:uiPriority w:val="9"/>
     <w:unhideWhenUsed/>
     <w:qFormat/>
-    <w:rsid w:val="006A797D"/>
+    <w:rsid w:val="001B6F79"/>
     <w:pPr>
       <w:keepNext/>
       <w:keepLines/>
@@ -3417,7 +3923,32 @@
       <w:outlineLvl w:val="3"/>
     </w:pPr>
     <w:rPr>
-      <w:rFonts w:asciiTheme="majorHAnsi" w:eastAsia="黑体" w:hAnsiTheme="majorHAnsi" w:cstheme="majorBidi"/>
+      <w:rFonts w:eastAsia="黑体" w:cstheme="majorBidi"/>
+      <w:bCs/>
+      <w:sz w:val="28"/>
+      <w:szCs w:val="28"/>
+    </w:rPr>
+  </w:style>
+  <w:style w:type="paragraph" w:styleId="5">
+    <w:name w:val="heading 5"/>
+    <w:basedOn w:val="a"/>
+    <w:next w:val="a"/>
+    <w:link w:val="5Char"/>
+    <w:uiPriority w:val="9"/>
+    <w:semiHidden/>
+    <w:unhideWhenUsed/>
+    <w:qFormat/>
+    <w:rsid w:val="00AD019C"/>
+    <w:pPr>
+      <w:keepNext/>
+      <w:keepLines/>
+      <w:spacing w:beforeLines="50" w:before="50" w:afterLines="50" w:after="50" w:line="240" w:lineRule="auto"/>
+      <w:ind w:firstLineChars="0" w:firstLine="0"/>
+      <w:jc w:val="left"/>
+      <w:outlineLvl w:val="4"/>
+    </w:pPr>
+    <w:rPr>
+      <w:rFonts w:eastAsia="黑体"/>
       <w:bCs/>
       <w:sz w:val="28"/>
       <w:szCs w:val="28"/>
@@ -3455,9 +3986,9 @@
     <w:basedOn w:val="a0"/>
     <w:link w:val="1"/>
     <w:uiPriority w:val="9"/>
-    <w:rsid w:val="006A797D"/>
+    <w:rsid w:val="001B6F79"/>
     <w:rPr>
-      <w:rFonts w:ascii="Times New Roman" w:eastAsia="黑体" w:hAnsi="Times New Roman"/>
+      <w:rFonts w:ascii="Consolas" w:eastAsia="黑体" w:hAnsi="Consolas"/>
       <w:bCs/>
       <w:kern w:val="44"/>
       <w:sz w:val="44"/>
@@ -3469,9 +4000,9 @@
     <w:basedOn w:val="a0"/>
     <w:link w:val="2"/>
     <w:uiPriority w:val="9"/>
-    <w:rsid w:val="006A797D"/>
+    <w:rsid w:val="001B6F79"/>
     <w:rPr>
-      <w:rFonts w:asciiTheme="majorHAnsi" w:eastAsia="黑体" w:hAnsiTheme="majorHAnsi" w:cstheme="majorBidi"/>
+      <w:rFonts w:ascii="Consolas" w:eastAsia="黑体" w:hAnsi="Consolas" w:cstheme="majorBidi"/>
       <w:bCs/>
       <w:sz w:val="36"/>
       <w:szCs w:val="32"/>
@@ -3482,9 +4013,9 @@
     <w:basedOn w:val="a0"/>
     <w:link w:val="3"/>
     <w:uiPriority w:val="9"/>
-    <w:rsid w:val="006A797D"/>
+    <w:rsid w:val="001B6F79"/>
     <w:rPr>
-      <w:rFonts w:ascii="Times New Roman" w:eastAsia="黑体" w:hAnsi="Times New Roman"/>
+      <w:rFonts w:ascii="Consolas" w:eastAsia="黑体" w:hAnsi="Consolas"/>
       <w:bCs/>
       <w:sz w:val="32"/>
       <w:szCs w:val="32"/>
@@ -3495,32 +4026,171 @@
     <w:basedOn w:val="a0"/>
     <w:link w:val="4"/>
     <w:uiPriority w:val="9"/>
-    <w:rsid w:val="006A797D"/>
+    <w:rsid w:val="001B6F79"/>
     <w:rPr>
-      <w:rFonts w:asciiTheme="majorHAnsi" w:eastAsia="黑体" w:hAnsiTheme="majorHAnsi" w:cstheme="majorBidi"/>
+      <w:rFonts w:ascii="Consolas" w:eastAsia="黑体" w:hAnsi="Consolas" w:cstheme="majorBidi"/>
       <w:bCs/>
       <w:sz w:val="28"/>
       <w:szCs w:val="28"/>
     </w:rPr>
   </w:style>
-  <w:style w:type="character" w:styleId="a3">
-    <w:name w:val="Placeholder Text"/>
-    <w:basedOn w:val="a0"/>
-    <w:uiPriority w:val="99"/>
-    <w:semiHidden/>
-    <w:rsid w:val="005B538E"/>
+  <w:style w:type="paragraph" w:customStyle="1" w:styleId="a3">
+    <w:name w:val="代码"/>
+    <w:basedOn w:val="a"/>
+    <w:qFormat/>
+    <w:rsid w:val="00AD019C"/>
+    <w:pPr>
+      <w:spacing w:line="240" w:lineRule="auto"/>
+    </w:pPr>
     <w:rPr>
-      <w:color w:val="808080"/>
+      <w:color w:val="000000" w:themeColor="text1"/>
+      <w14:shadow w14:blurRad="50800" w14:dist="50800" w14:dir="5400000" w14:sx="0" w14:sy="0" w14:kx="0" w14:ky="0" w14:algn="ctr">
+        <w14:srgbClr w14:val="FF0000"/>
+      </w14:shadow>
     </w:rPr>
   </w:style>
-  <w:style w:type="paragraph" w:styleId="a4">
-    <w:name w:val="Balloon Text"/>
+  <w:style w:type="paragraph" w:customStyle="1" w:styleId="a4">
+    <w:name w:val="图形图像"/>
+    <w:basedOn w:val="a"/>
+    <w:qFormat/>
+    <w:rsid w:val="001B6F79"/>
+    <w:pPr>
+      <w:spacing w:line="240" w:lineRule="auto"/>
+      <w:ind w:firstLineChars="0" w:firstLine="0"/>
+      <w:jc w:val="center"/>
+    </w:pPr>
+    <w:rPr>
+      <w:sz w:val="21"/>
+    </w:rPr>
+  </w:style>
+  <w:style w:type="paragraph" w:customStyle="1" w:styleId="a5">
+    <w:name w:val="页眉页脚"/>
+    <w:basedOn w:val="a6"/>
+    <w:qFormat/>
+    <w:rsid w:val="00AD019C"/>
+  </w:style>
+  <w:style w:type="paragraph" w:styleId="a6">
+    <w:name w:val="header"/>
     <w:basedOn w:val="a"/>
     <w:link w:val="Char"/>
     <w:uiPriority w:val="99"/>
+    <w:unhideWhenUsed/>
+    <w:rsid w:val="00955805"/>
+    <w:pPr>
+      <w:pBdr>
+        <w:bottom w:val="single" w:sz="6" w:space="1" w:color="auto"/>
+      </w:pBdr>
+      <w:tabs>
+        <w:tab w:val="center" w:pos="4153"/>
+        <w:tab w:val="right" w:pos="8306"/>
+      </w:tabs>
+      <w:snapToGrid w:val="0"/>
+      <w:spacing w:line="240" w:lineRule="auto"/>
+      <w:ind w:firstLineChars="0" w:firstLine="0"/>
+      <w:jc w:val="center"/>
+    </w:pPr>
+    <w:rPr>
+      <w:sz w:val="21"/>
+      <w:szCs w:val="18"/>
+    </w:rPr>
+  </w:style>
+  <w:style w:type="character" w:customStyle="1" w:styleId="Char">
+    <w:name w:val="页眉 Char"/>
+    <w:basedOn w:val="a0"/>
+    <w:link w:val="a6"/>
+    <w:uiPriority w:val="99"/>
+    <w:rsid w:val="00955805"/>
+    <w:rPr>
+      <w:rFonts w:ascii="Consolas" w:hAnsi="Consolas"/>
+      <w:szCs w:val="18"/>
+    </w:rPr>
+  </w:style>
+  <w:style w:type="paragraph" w:styleId="a7">
+    <w:name w:val="footer"/>
+    <w:basedOn w:val="a"/>
+    <w:link w:val="Char0"/>
+    <w:uiPriority w:val="99"/>
+    <w:unhideWhenUsed/>
+    <w:rsid w:val="001B6F79"/>
+    <w:pPr>
+      <w:tabs>
+        <w:tab w:val="center" w:pos="4153"/>
+        <w:tab w:val="right" w:pos="8306"/>
+      </w:tabs>
+      <w:snapToGrid w:val="0"/>
+      <w:spacing w:line="240" w:lineRule="auto"/>
+      <w:ind w:firstLineChars="0" w:firstLine="0"/>
+      <w:jc w:val="center"/>
+    </w:pPr>
+    <w:rPr>
+      <w:b/>
+      <w:sz w:val="21"/>
+      <w:szCs w:val="18"/>
+    </w:rPr>
+  </w:style>
+  <w:style w:type="character" w:customStyle="1" w:styleId="Char0">
+    <w:name w:val="页脚 Char"/>
+    <w:basedOn w:val="a0"/>
+    <w:link w:val="a7"/>
+    <w:uiPriority w:val="99"/>
+    <w:rsid w:val="001B6F79"/>
+    <w:rPr>
+      <w:rFonts w:ascii="Consolas" w:hAnsi="Consolas"/>
+      <w:b/>
+      <w:szCs w:val="18"/>
+    </w:rPr>
+  </w:style>
+  <w:style w:type="paragraph" w:customStyle="1" w:styleId="a8">
+    <w:name w:val="表格内容"/>
+    <w:basedOn w:val="a"/>
+    <w:qFormat/>
+    <w:rsid w:val="00AD019C"/>
+    <w:pPr>
+      <w:spacing w:line="240" w:lineRule="auto"/>
+      <w:ind w:firstLineChars="0" w:firstLine="0"/>
+      <w:jc w:val="center"/>
+    </w:pPr>
+    <w:rPr>
+      <w:sz w:val="21"/>
+    </w:rPr>
+  </w:style>
+  <w:style w:type="paragraph" w:styleId="a9">
+    <w:name w:val="No Spacing"/>
+    <w:uiPriority w:val="1"/>
+    <w:qFormat/>
+    <w:rsid w:val="00AD019C"/>
+    <w:pPr>
+      <w:widowControl w:val="0"/>
+      <w:ind w:firstLineChars="200" w:firstLine="200"/>
+      <w:jc w:val="both"/>
+    </w:pPr>
+    <w:rPr>
+      <w:rFonts w:ascii="Consolas" w:hAnsi="Consolas"/>
+      <w:sz w:val="24"/>
+    </w:rPr>
+  </w:style>
+  <w:style w:type="character" w:customStyle="1" w:styleId="5Char">
+    <w:name w:val="标题 5 Char"/>
+    <w:basedOn w:val="a0"/>
+    <w:link w:val="5"/>
+    <w:uiPriority w:val="9"/>
+    <w:semiHidden/>
+    <w:rsid w:val="00AD019C"/>
+    <w:rPr>
+      <w:rFonts w:ascii="Consolas" w:eastAsia="黑体" w:hAnsi="Consolas"/>
+      <w:bCs/>
+      <w:sz w:val="28"/>
+      <w:szCs w:val="28"/>
+    </w:rPr>
+  </w:style>
+  <w:style w:type="paragraph" w:styleId="aa">
+    <w:name w:val="Balloon Text"/>
+    <w:basedOn w:val="a"/>
+    <w:link w:val="Char1"/>
+    <w:uiPriority w:val="99"/>
     <w:semiHidden/>
     <w:unhideWhenUsed/>
-    <w:rsid w:val="005B538E"/>
+    <w:rsid w:val="00DC59F6"/>
     <w:pPr>
       <w:spacing w:line="240" w:lineRule="auto"/>
     </w:pPr>
@@ -3529,29 +4199,17 @@
       <w:szCs w:val="18"/>
     </w:rPr>
   </w:style>
-  <w:style w:type="character" w:customStyle="1" w:styleId="Char">
+  <w:style w:type="character" w:customStyle="1" w:styleId="Char1">
     <w:name w:val="批注框文本 Char"/>
     <w:basedOn w:val="a0"/>
-    <w:link w:val="a4"/>
+    <w:link w:val="aa"/>
     <w:uiPriority w:val="99"/>
     <w:semiHidden/>
-    <w:rsid w:val="005B538E"/>
+    <w:rsid w:val="00DC59F6"/>
     <w:rPr>
-      <w:rFonts w:ascii="Times New Roman" w:hAnsi="Times New Roman"/>
+      <w:rFonts w:ascii="Consolas" w:hAnsi="Consolas"/>
       <w:sz w:val="18"/>
       <w:szCs w:val="18"/>
-    </w:rPr>
-  </w:style>
-  <w:style w:type="paragraph" w:customStyle="1" w:styleId="a5">
-    <w:name w:val="数学"/>
-    <w:basedOn w:val="a"/>
-    <w:next w:val="a"/>
-    <w:rsid w:val="000E4D09"/>
-    <w:pPr>
-      <w:ind w:firstLine="480"/>
-    </w:pPr>
-    <w:rPr>
-      <w:rFonts w:ascii="Cambria Math" w:hAnsi="Cambria Math"/>
     </w:rPr>
   </w:style>
 </w:styles>
@@ -3713,7 +4371,7 @@
   <w:style w:type="paragraph" w:default="1" w:styleId="a">
     <w:name w:val="Normal"/>
     <w:qFormat/>
-    <w:rsid w:val="006A797D"/>
+    <w:rsid w:val="00AD019C"/>
     <w:pPr>
       <w:widowControl w:val="0"/>
       <w:spacing w:line="360" w:lineRule="auto"/>
@@ -3721,7 +4379,7 @@
       <w:jc w:val="both"/>
     </w:pPr>
     <w:rPr>
-      <w:rFonts w:ascii="Times New Roman" w:hAnsi="Times New Roman"/>
+      <w:rFonts w:ascii="Consolas" w:hAnsi="Consolas"/>
       <w:sz w:val="24"/>
     </w:rPr>
   </w:style>
@@ -3732,7 +4390,7 @@
     <w:link w:val="1Char"/>
     <w:uiPriority w:val="9"/>
     <w:qFormat/>
-    <w:rsid w:val="006A797D"/>
+    <w:rsid w:val="001B6F79"/>
     <w:pPr>
       <w:keepNext/>
       <w:keepLines/>
@@ -3757,7 +4415,7 @@
     <w:uiPriority w:val="9"/>
     <w:unhideWhenUsed/>
     <w:qFormat/>
-    <w:rsid w:val="006A797D"/>
+    <w:rsid w:val="001B6F79"/>
     <w:pPr>
       <w:keepNext/>
       <w:keepLines/>
@@ -3767,7 +4425,7 @@
       <w:outlineLvl w:val="1"/>
     </w:pPr>
     <w:rPr>
-      <w:rFonts w:asciiTheme="majorHAnsi" w:eastAsia="黑体" w:hAnsiTheme="majorHAnsi" w:cstheme="majorBidi"/>
+      <w:rFonts w:eastAsia="黑体" w:cstheme="majorBidi"/>
       <w:bCs/>
       <w:sz w:val="36"/>
       <w:szCs w:val="32"/>
@@ -3781,7 +4439,7 @@
     <w:uiPriority w:val="9"/>
     <w:unhideWhenUsed/>
     <w:qFormat/>
-    <w:rsid w:val="006A797D"/>
+    <w:rsid w:val="001B6F79"/>
     <w:pPr>
       <w:keepNext/>
       <w:keepLines/>
@@ -3805,7 +4463,7 @@
     <w:uiPriority w:val="9"/>
     <w:unhideWhenUsed/>
     <w:qFormat/>
-    <w:rsid w:val="006A797D"/>
+    <w:rsid w:val="001B6F79"/>
     <w:pPr>
       <w:keepNext/>
       <w:keepLines/>
@@ -3815,7 +4473,32 @@
       <w:outlineLvl w:val="3"/>
     </w:pPr>
     <w:rPr>
-      <w:rFonts w:asciiTheme="majorHAnsi" w:eastAsia="黑体" w:hAnsiTheme="majorHAnsi" w:cstheme="majorBidi"/>
+      <w:rFonts w:eastAsia="黑体" w:cstheme="majorBidi"/>
+      <w:bCs/>
+      <w:sz w:val="28"/>
+      <w:szCs w:val="28"/>
+    </w:rPr>
+  </w:style>
+  <w:style w:type="paragraph" w:styleId="5">
+    <w:name w:val="heading 5"/>
+    <w:basedOn w:val="a"/>
+    <w:next w:val="a"/>
+    <w:link w:val="5Char"/>
+    <w:uiPriority w:val="9"/>
+    <w:semiHidden/>
+    <w:unhideWhenUsed/>
+    <w:qFormat/>
+    <w:rsid w:val="00AD019C"/>
+    <w:pPr>
+      <w:keepNext/>
+      <w:keepLines/>
+      <w:spacing w:beforeLines="50" w:before="50" w:afterLines="50" w:after="50" w:line="240" w:lineRule="auto"/>
+      <w:ind w:firstLineChars="0" w:firstLine="0"/>
+      <w:jc w:val="left"/>
+      <w:outlineLvl w:val="4"/>
+    </w:pPr>
+    <w:rPr>
+      <w:rFonts w:eastAsia="黑体"/>
       <w:bCs/>
       <w:sz w:val="28"/>
       <w:szCs w:val="28"/>
@@ -3853,9 +4536,9 @@
     <w:basedOn w:val="a0"/>
     <w:link w:val="1"/>
     <w:uiPriority w:val="9"/>
-    <w:rsid w:val="006A797D"/>
+    <w:rsid w:val="001B6F79"/>
     <w:rPr>
-      <w:rFonts w:ascii="Times New Roman" w:eastAsia="黑体" w:hAnsi="Times New Roman"/>
+      <w:rFonts w:ascii="Consolas" w:eastAsia="黑体" w:hAnsi="Consolas"/>
       <w:bCs/>
       <w:kern w:val="44"/>
       <w:sz w:val="44"/>
@@ -3867,9 +4550,9 @@
     <w:basedOn w:val="a0"/>
     <w:link w:val="2"/>
     <w:uiPriority w:val="9"/>
-    <w:rsid w:val="006A797D"/>
+    <w:rsid w:val="001B6F79"/>
     <w:rPr>
-      <w:rFonts w:asciiTheme="majorHAnsi" w:eastAsia="黑体" w:hAnsiTheme="majorHAnsi" w:cstheme="majorBidi"/>
+      <w:rFonts w:ascii="Consolas" w:eastAsia="黑体" w:hAnsi="Consolas" w:cstheme="majorBidi"/>
       <w:bCs/>
       <w:sz w:val="36"/>
       <w:szCs w:val="32"/>
@@ -3880,9 +4563,9 @@
     <w:basedOn w:val="a0"/>
     <w:link w:val="3"/>
     <w:uiPriority w:val="9"/>
-    <w:rsid w:val="006A797D"/>
+    <w:rsid w:val="001B6F79"/>
     <w:rPr>
-      <w:rFonts w:ascii="Times New Roman" w:eastAsia="黑体" w:hAnsi="Times New Roman"/>
+      <w:rFonts w:ascii="Consolas" w:eastAsia="黑体" w:hAnsi="Consolas"/>
       <w:bCs/>
       <w:sz w:val="32"/>
       <w:szCs w:val="32"/>
@@ -3893,32 +4576,171 @@
     <w:basedOn w:val="a0"/>
     <w:link w:val="4"/>
     <w:uiPriority w:val="9"/>
-    <w:rsid w:val="006A797D"/>
+    <w:rsid w:val="001B6F79"/>
     <w:rPr>
-      <w:rFonts w:asciiTheme="majorHAnsi" w:eastAsia="黑体" w:hAnsiTheme="majorHAnsi" w:cstheme="majorBidi"/>
+      <w:rFonts w:ascii="Consolas" w:eastAsia="黑体" w:hAnsi="Consolas" w:cstheme="majorBidi"/>
       <w:bCs/>
       <w:sz w:val="28"/>
       <w:szCs w:val="28"/>
     </w:rPr>
   </w:style>
-  <w:style w:type="character" w:styleId="a3">
-    <w:name w:val="Placeholder Text"/>
-    <w:basedOn w:val="a0"/>
-    <w:uiPriority w:val="99"/>
-    <w:semiHidden/>
-    <w:rsid w:val="005B538E"/>
+  <w:style w:type="paragraph" w:customStyle="1" w:styleId="a3">
+    <w:name w:val="代码"/>
+    <w:basedOn w:val="a"/>
+    <w:qFormat/>
+    <w:rsid w:val="00AD019C"/>
+    <w:pPr>
+      <w:spacing w:line="240" w:lineRule="auto"/>
+    </w:pPr>
     <w:rPr>
-      <w:color w:val="808080"/>
+      <w:color w:val="000000" w:themeColor="text1"/>
+      <w14:shadow w14:blurRad="50800" w14:dist="50800" w14:dir="5400000" w14:sx="0" w14:sy="0" w14:kx="0" w14:ky="0" w14:algn="ctr">
+        <w14:srgbClr w14:val="FF0000"/>
+      </w14:shadow>
     </w:rPr>
   </w:style>
-  <w:style w:type="paragraph" w:styleId="a4">
-    <w:name w:val="Balloon Text"/>
+  <w:style w:type="paragraph" w:customStyle="1" w:styleId="a4">
+    <w:name w:val="图形图像"/>
+    <w:basedOn w:val="a"/>
+    <w:qFormat/>
+    <w:rsid w:val="001B6F79"/>
+    <w:pPr>
+      <w:spacing w:line="240" w:lineRule="auto"/>
+      <w:ind w:firstLineChars="0" w:firstLine="0"/>
+      <w:jc w:val="center"/>
+    </w:pPr>
+    <w:rPr>
+      <w:sz w:val="21"/>
+    </w:rPr>
+  </w:style>
+  <w:style w:type="paragraph" w:customStyle="1" w:styleId="a5">
+    <w:name w:val="页眉页脚"/>
+    <w:basedOn w:val="a6"/>
+    <w:qFormat/>
+    <w:rsid w:val="00AD019C"/>
+  </w:style>
+  <w:style w:type="paragraph" w:styleId="a6">
+    <w:name w:val="header"/>
     <w:basedOn w:val="a"/>
     <w:link w:val="Char"/>
     <w:uiPriority w:val="99"/>
+    <w:unhideWhenUsed/>
+    <w:rsid w:val="00955805"/>
+    <w:pPr>
+      <w:pBdr>
+        <w:bottom w:val="single" w:sz="6" w:space="1" w:color="auto"/>
+      </w:pBdr>
+      <w:tabs>
+        <w:tab w:val="center" w:pos="4153"/>
+        <w:tab w:val="right" w:pos="8306"/>
+      </w:tabs>
+      <w:snapToGrid w:val="0"/>
+      <w:spacing w:line="240" w:lineRule="auto"/>
+      <w:ind w:firstLineChars="0" w:firstLine="0"/>
+      <w:jc w:val="center"/>
+    </w:pPr>
+    <w:rPr>
+      <w:sz w:val="21"/>
+      <w:szCs w:val="18"/>
+    </w:rPr>
+  </w:style>
+  <w:style w:type="character" w:customStyle="1" w:styleId="Char">
+    <w:name w:val="页眉 Char"/>
+    <w:basedOn w:val="a0"/>
+    <w:link w:val="a6"/>
+    <w:uiPriority w:val="99"/>
+    <w:rsid w:val="00955805"/>
+    <w:rPr>
+      <w:rFonts w:ascii="Consolas" w:hAnsi="Consolas"/>
+      <w:szCs w:val="18"/>
+    </w:rPr>
+  </w:style>
+  <w:style w:type="paragraph" w:styleId="a7">
+    <w:name w:val="footer"/>
+    <w:basedOn w:val="a"/>
+    <w:link w:val="Char0"/>
+    <w:uiPriority w:val="99"/>
+    <w:unhideWhenUsed/>
+    <w:rsid w:val="001B6F79"/>
+    <w:pPr>
+      <w:tabs>
+        <w:tab w:val="center" w:pos="4153"/>
+        <w:tab w:val="right" w:pos="8306"/>
+      </w:tabs>
+      <w:snapToGrid w:val="0"/>
+      <w:spacing w:line="240" w:lineRule="auto"/>
+      <w:ind w:firstLineChars="0" w:firstLine="0"/>
+      <w:jc w:val="center"/>
+    </w:pPr>
+    <w:rPr>
+      <w:b/>
+      <w:sz w:val="21"/>
+      <w:szCs w:val="18"/>
+    </w:rPr>
+  </w:style>
+  <w:style w:type="character" w:customStyle="1" w:styleId="Char0">
+    <w:name w:val="页脚 Char"/>
+    <w:basedOn w:val="a0"/>
+    <w:link w:val="a7"/>
+    <w:uiPriority w:val="99"/>
+    <w:rsid w:val="001B6F79"/>
+    <w:rPr>
+      <w:rFonts w:ascii="Consolas" w:hAnsi="Consolas"/>
+      <w:b/>
+      <w:szCs w:val="18"/>
+    </w:rPr>
+  </w:style>
+  <w:style w:type="paragraph" w:customStyle="1" w:styleId="a8">
+    <w:name w:val="表格内容"/>
+    <w:basedOn w:val="a"/>
+    <w:qFormat/>
+    <w:rsid w:val="00AD019C"/>
+    <w:pPr>
+      <w:spacing w:line="240" w:lineRule="auto"/>
+      <w:ind w:firstLineChars="0" w:firstLine="0"/>
+      <w:jc w:val="center"/>
+    </w:pPr>
+    <w:rPr>
+      <w:sz w:val="21"/>
+    </w:rPr>
+  </w:style>
+  <w:style w:type="paragraph" w:styleId="a9">
+    <w:name w:val="No Spacing"/>
+    <w:uiPriority w:val="1"/>
+    <w:qFormat/>
+    <w:rsid w:val="00AD019C"/>
+    <w:pPr>
+      <w:widowControl w:val="0"/>
+      <w:ind w:firstLineChars="200" w:firstLine="200"/>
+      <w:jc w:val="both"/>
+    </w:pPr>
+    <w:rPr>
+      <w:rFonts w:ascii="Consolas" w:hAnsi="Consolas"/>
+      <w:sz w:val="24"/>
+    </w:rPr>
+  </w:style>
+  <w:style w:type="character" w:customStyle="1" w:styleId="5Char">
+    <w:name w:val="标题 5 Char"/>
+    <w:basedOn w:val="a0"/>
+    <w:link w:val="5"/>
+    <w:uiPriority w:val="9"/>
+    <w:semiHidden/>
+    <w:rsid w:val="00AD019C"/>
+    <w:rPr>
+      <w:rFonts w:ascii="Consolas" w:eastAsia="黑体" w:hAnsi="Consolas"/>
+      <w:bCs/>
+      <w:sz w:val="28"/>
+      <w:szCs w:val="28"/>
+    </w:rPr>
+  </w:style>
+  <w:style w:type="paragraph" w:styleId="aa">
+    <w:name w:val="Balloon Text"/>
+    <w:basedOn w:val="a"/>
+    <w:link w:val="Char1"/>
+    <w:uiPriority w:val="99"/>
     <w:semiHidden/>
     <w:unhideWhenUsed/>
-    <w:rsid w:val="005B538E"/>
+    <w:rsid w:val="00DC59F6"/>
     <w:pPr>
       <w:spacing w:line="240" w:lineRule="auto"/>
     </w:pPr>
@@ -3927,29 +4749,17 @@
       <w:szCs w:val="18"/>
     </w:rPr>
   </w:style>
-  <w:style w:type="character" w:customStyle="1" w:styleId="Char">
+  <w:style w:type="character" w:customStyle="1" w:styleId="Char1">
     <w:name w:val="批注框文本 Char"/>
     <w:basedOn w:val="a0"/>
-    <w:link w:val="a4"/>
+    <w:link w:val="aa"/>
     <w:uiPriority w:val="99"/>
     <w:semiHidden/>
-    <w:rsid w:val="005B538E"/>
+    <w:rsid w:val="00DC59F6"/>
     <w:rPr>
-      <w:rFonts w:ascii="Times New Roman" w:hAnsi="Times New Roman"/>
+      <w:rFonts w:ascii="Consolas" w:hAnsi="Consolas"/>
       <w:sz w:val="18"/>
       <w:szCs w:val="18"/>
-    </w:rPr>
-  </w:style>
-  <w:style w:type="paragraph" w:customStyle="1" w:styleId="a5">
-    <w:name w:val="数学"/>
-    <w:basedOn w:val="a"/>
-    <w:next w:val="a"/>
-    <w:rsid w:val="000E4D09"/>
-    <w:pPr>
-      <w:ind w:firstLine="480"/>
-    </w:pPr>
-    <w:rPr>
-      <w:rFonts w:ascii="Cambria Math" w:hAnsi="Cambria Math"/>
     </w:rPr>
   </w:style>
 </w:styles>
